--- a/docs/phase2/SWE206-Project-Phase2.docx
+++ b/docs/phase2/SWE206-Project-Phase2.docx
@@ -835,6 +835,22 @@
     </w:p>
     <w:p>
       <w:pPr>
+        <w:pStyle w:val="Heading2"/>
+      </w:pPr>
+      <w:r>
+        <w:t>Read:</w:t>
+      </w:r>
+    </w:p>
+    <w:p>
+      <w:pPr>
+        <w:pStyle w:val="Heading2"/>
+      </w:pPr>
+      <w:r>
+        <w:t>Write:</w:t>
+      </w:r>
+    </w:p>
+    <w:p>
+      <w:pPr>
         <w:pStyle w:val="Heading1"/>
       </w:pPr>
       <w:r>
@@ -879,20 +895,26 @@
       </w:pPr>
       <w:r>
         <w:t>Email:</w:t>
+      </w:r>
+    </w:p>
+    <w:p>
+      <w:pPr>
+        <w:pStyle w:val="Heading2"/>
+      </w:pPr>
+      <w:r>
+        <w:t>Read:</w:t>
+      </w:r>
+    </w:p>
+    <w:p>
+      <w:pPr>
+        <w:pStyle w:val="Heading2"/>
+      </w:pPr>
+      <w:r>
+        <w:t>Write:</w:t>
       </w:r>
     </w:p>
     <w:p/>
     <w:p/>
-    <w:p/>
-    <w:p/>
-    <w:p/>
-    <w:p>
-      <w:pPr>
-        <w:rPr>
-          <w:rtl/>
-        </w:rPr>
-      </w:pPr>
-    </w:p>
     <w:p/>
     <w:sectPr>
       <w:pgSz w:w="12240" w:h="15840"/>
